--- a/FSD MERN - Foundations of Front-end Development/Day 5 - 22-11-2025 - Web Application Using CSS.docx
+++ b/FSD MERN - Foundations of Front-end Development/Day 5 - 22-11-2025 - Web Application Using CSS.docx
@@ -3,7 +3,6 @@
 <w:document xmlns:wpc="http://schemas.microsoft.com/office/word/2010/wordprocessingCanvas" xmlns:cx="http://schemas.microsoft.com/office/drawing/2014/chartex" xmlns:cx1="http://schemas.microsoft.com/office/drawing/2015/9/8/chartex" xmlns:cx2="http://schemas.microsoft.com/office/drawing/2015/10/21/chartex" xmlns:cx3="http://schemas.microsoft.com/office/drawing/2016/5/9/chartex" xmlns:cx4="http://schemas.microsoft.com/office/drawing/2016/5/10/chartex" xmlns:cx5="http://schemas.microsoft.com/office/drawing/2016/5/11/chartex" xmlns:cx6="http://schemas.microsoft.com/office/drawing/2016/5/12/chartex" xmlns:cx7="http://schemas.microsoft.com/office/drawing/2016/5/13/chartex" xmlns:cx8="http://schemas.microsoft.com/office/drawing/2016/5/14/chartex" xmlns:mc="http://schemas.openxmlformats.org/markup-compatibility/2006" xmlns:aink="http://schemas.microsoft.com/office/drawing/2016/ink" xmlns:am3d="http://schemas.microsoft.com/office/drawing/2017/model3d" xmlns:o="urn:schemas-microsoft-com:office:office" xmlns:oel="http://schemas.microsoft.com/office/2019/extlst" xmlns:r="http://schemas.openxmlformats.org/officeDocument/2006/relationships" xmlns:m="http://schemas.openxmlformats.org/officeDocument/2006/math" xmlns:v="urn:schemas-microsoft-com:vml" xmlns:wp14="http://schemas.microsoft.com/office/word/2010/wordprocessingDrawing" xmlns:wp="http://schemas.openxmlformats.org/drawingml/2006/wordprocessingDrawing" xmlns:w10="urn:schemas-microsoft-com:office:word" xmlns:w="http://schemas.openxmlformats.org/wordprocessingml/2006/main" xmlns:w14="http://schemas.microsoft.com/office/word/2010/wordml" xmlns:w15="http://schemas.microsoft.com/office/word/2012/wordml" xmlns:w16cex="http://schemas.microsoft.com/office/word/2018/wordml/cex" xmlns:w16cid="http://schemas.microsoft.com/office/word/2016/wordml/cid" xmlns:w16="http://schemas.microsoft.com/office/word/2018/wordml" xmlns:w16du="http://schemas.microsoft.com/office/word/2023/wordml/word16du" xmlns:w16sdtdh="http://schemas.microsoft.com/office/word/2020/wordml/sdtdatahash" xmlns:w16sdtfl="http://schemas.microsoft.com/office/word/2024/wordml/sdtformatlock" xmlns:w16se="http://schemas.microsoft.com/office/word/2015/wordml/symex" xmlns:wpg="http://schemas.microsoft.com/office/word/2010/wordprocessingGroup" xmlns:wpi="http://schemas.microsoft.com/office/word/2010/wordprocessingInk" xmlns:wne="http://schemas.microsoft.com/office/word/2006/wordml" xmlns:wps="http://schemas.microsoft.com/office/word/2010/wordprocessingShape" mc:Ignorable="w14 w15 w16se w16cid w16 w16cex w16sdtdh w16sdtfl w16du wp14">
   <w:body>
     <w:p>
-      <w:proofErr w:type="gramStart"/>
       <w:r>
         <w:rPr>
           <w:b/>
@@ -12,19 +11,13 @@
         <w:t xml:space="preserve">CSS </w:t>
       </w:r>
       <w:r>
-        <w:t>:</w:t>
-      </w:r>
-      <w:proofErr w:type="gramEnd"/>
-      <w:r>
-        <w:t xml:space="preserve"> Cascading style sheet: CSS provided lot of </w:t>
+        <w:t xml:space="preserve">: Cascading style sheet: CSS provided lot of </w:t>
       </w:r>
       <w:proofErr w:type="spellStart"/>
-      <w:proofErr w:type="gramStart"/>
       <w:r>
         <w:t>pre defined</w:t>
       </w:r>
       <w:proofErr w:type="spellEnd"/>
-      <w:proofErr w:type="gramEnd"/>
       <w:r>
         <w:t xml:space="preserve"> attribute </w:t>
       </w:r>
@@ -36,15 +29,7 @@
     </w:p>
     <w:p>
       <w:r>
-        <w:t xml:space="preserve">With help of </w:t>
-      </w:r>
-      <w:proofErr w:type="gramStart"/>
-      <w:r>
-        <w:t>CSS</w:t>
-      </w:r>
-      <w:proofErr w:type="gramEnd"/>
-      <w:r>
-        <w:t xml:space="preserve"> we can achieve </w:t>
+        <w:t xml:space="preserve">With help of CSS we can achieve </w:t>
       </w:r>
       <w:r>
         <w:rPr>
@@ -143,15 +128,7 @@
       </w:r>
       <w:proofErr w:type="spellStart"/>
       <w:r>
-        <w:t>key:</w:t>
-      </w:r>
-      <w:proofErr w:type="gramStart"/>
-      <w:r>
-        <w:t>value;key</w:t>
-      </w:r>
-      <w:proofErr w:type="gramEnd"/>
-      <w:r>
-        <w:t>:value</w:t>
+        <w:t>key:value;key:value</w:t>
       </w:r>
       <w:proofErr w:type="spellEnd"/>
       <w:r>
@@ -269,15 +246,7 @@
       </w:r>
       <w:proofErr w:type="spellStart"/>
       <w:r>
-        <w:t>property:</w:t>
-      </w:r>
-      <w:proofErr w:type="gramStart"/>
-      <w:r>
-        <w:t>value;property</w:t>
-      </w:r>
-      <w:proofErr w:type="gramEnd"/>
-      <w:r>
-        <w:t>:value</w:t>
+        <w:t>property:value;property:value</w:t>
       </w:r>
       <w:proofErr w:type="spellEnd"/>
       <w:r>
@@ -340,23 +309,7 @@
           <w:bCs/>
         </w:rPr>
         <w:lastRenderedPageBreak/>
-        <w:t xml:space="preserve">Types of </w:t>
-      </w:r>
-      <w:proofErr w:type="gramStart"/>
-      <w:r>
-        <w:rPr>
-          <w:b/>
-          <w:bCs/>
-        </w:rPr>
-        <w:t>selector</w:t>
-      </w:r>
-      <w:proofErr w:type="gramEnd"/>
-      <w:r>
-        <w:rPr>
-          <w:b/>
-          <w:bCs/>
-        </w:rPr>
-        <w:t xml:space="preserve"> </w:t>
+        <w:t xml:space="preserve">Types of selector </w:t>
       </w:r>
     </w:p>
     <w:p>
@@ -368,15 +321,7 @@
         </w:numPr>
       </w:pPr>
       <w:r>
-        <w:t xml:space="preserve">Universal </w:t>
-      </w:r>
-      <w:proofErr w:type="gramStart"/>
-      <w:r>
-        <w:t>selector :</w:t>
-      </w:r>
-      <w:proofErr w:type="gramEnd"/>
-      <w:r>
-        <w:t xml:space="preserve"> * {</w:t>
+        <w:t>Universal selector : * {</w:t>
       </w:r>
       <w:proofErr w:type="spellStart"/>
       <w:r>
@@ -396,15 +341,7 @@
         </w:numPr>
       </w:pPr>
       <w:r>
-        <w:t xml:space="preserve">Specific tag </w:t>
-      </w:r>
-      <w:proofErr w:type="gramStart"/>
-      <w:r>
-        <w:t>selector :</w:t>
-      </w:r>
-      <w:proofErr w:type="gramEnd"/>
-      <w:r>
-        <w:t xml:space="preserve"> </w:t>
+        <w:t xml:space="preserve">Specific tag selector : </w:t>
       </w:r>
       <w:proofErr w:type="spellStart"/>
       <w:r>
@@ -496,11 +433,7 @@
         </w:rPr>
       </w:pPr>
       <w:r>
-        <w:t xml:space="preserve">Global class </w:t>
-      </w:r>
-      <w:proofErr w:type="gramStart"/>
-      <w:r>
-        <w:t xml:space="preserve">selector </w:t>
+        <w:t xml:space="preserve">Global class selector </w:t>
       </w:r>
       <w:r>
         <w:t xml:space="preserve"> </w:t>
@@ -513,7 +446,6 @@
         <w:t>.</w:t>
       </w:r>
       <w:proofErr w:type="spellStart"/>
-      <w:proofErr w:type="gramEnd"/>
       <w:r>
         <w:rPr>
           <w:b/>
@@ -550,13 +482,8 @@
       <w:pPr>
         <w:ind w:left="720"/>
       </w:pPr>
-      <w:proofErr w:type="gramStart"/>
-      <w:r>
-        <w:t>Class :</w:t>
-      </w:r>
-      <w:proofErr w:type="gramEnd"/>
-      <w:r>
-        <w:t xml:space="preserve"> group of tags which have same name or different names. </w:t>
+      <w:r>
+        <w:t xml:space="preserve">Class : group of tags which have same name or different names. </w:t>
       </w:r>
     </w:p>
     <w:p>
@@ -568,88 +495,64 @@
         </w:numPr>
       </w:pPr>
       <w:r>
-        <w:t xml:space="preserve">Id </w:t>
-      </w:r>
-      <w:proofErr w:type="gramStart"/>
-      <w:r>
-        <w:t>selector :</w:t>
-      </w:r>
-      <w:proofErr w:type="gramEnd"/>
+        <w:t xml:space="preserve">Id selector : </w:t>
+      </w:r>
+      <w:r>
+        <w:t xml:space="preserve"> #footerId{font-size:24pt}</w:t>
+      </w:r>
+    </w:p>
+    <w:p>
+      <w:r>
+        <w:t xml:space="preserve">All html tag contains class attribute. </w:t>
+      </w:r>
+    </w:p>
+    <w:p>
+      <w:r>
+        <w:t>&lt;</w:t>
+      </w:r>
+      <w:proofErr w:type="spellStart"/>
+      <w:r>
+        <w:t>tagName</w:t>
+      </w:r>
+      <w:proofErr w:type="spellEnd"/>
       <w:r>
         <w:t xml:space="preserve"> </w:t>
       </w:r>
       <w:r>
-        <w:t xml:space="preserve"> #footerId{font-size:24pt}</w:t>
-      </w:r>
-    </w:p>
-    <w:p>
-      <w:r>
-        <w:t xml:space="preserve">All html tag contains class attribute. </w:t>
-      </w:r>
-    </w:p>
-    <w:p>
-      <w:r>
-        <w:t>&lt;</w:t>
+        <w:rPr>
+          <w:highlight w:val="yellow"/>
+        </w:rPr>
+        <w:t>class=”</w:t>
       </w:r>
       <w:proofErr w:type="spellStart"/>
       <w:r>
+        <w:rPr>
+          <w:highlight w:val="yellow"/>
+        </w:rPr>
+        <w:t>className</w:t>
+      </w:r>
+      <w:proofErr w:type="spellEnd"/>
+      <w:r>
+        <w:rPr>
+          <w:highlight w:val="yellow"/>
+        </w:rPr>
+        <w:t>”</w:t>
+      </w:r>
+      <w:r>
+        <w:t>&gt;&lt;/</w:t>
+      </w:r>
+      <w:proofErr w:type="spellStart"/>
+      <w:r>
         <w:t>tagName</w:t>
       </w:r>
       <w:proofErr w:type="spellEnd"/>
       <w:r>
-        <w:t xml:space="preserve"> </w:t>
-      </w:r>
-      <w:r>
-        <w:rPr>
-          <w:highlight w:val="yellow"/>
-        </w:rPr>
-        <w:t>class</w:t>
-      </w:r>
-      <w:proofErr w:type="gramStart"/>
-      <w:r>
-        <w:rPr>
-          <w:highlight w:val="yellow"/>
-        </w:rPr>
-        <w:t>=”</w:t>
-      </w:r>
-      <w:proofErr w:type="spellStart"/>
-      <w:r>
-        <w:rPr>
-          <w:highlight w:val="yellow"/>
-        </w:rPr>
-        <w:t>className</w:t>
-      </w:r>
-      <w:proofErr w:type="spellEnd"/>
-      <w:proofErr w:type="gramEnd"/>
-      <w:r>
-        <w:rPr>
-          <w:highlight w:val="yellow"/>
-        </w:rPr>
-        <w:t>”</w:t>
-      </w:r>
-      <w:r>
-        <w:t>&gt;&lt;/</w:t>
-      </w:r>
-      <w:proofErr w:type="spellStart"/>
-      <w:r>
-        <w:t>tagName</w:t>
-      </w:r>
-      <w:proofErr w:type="spellEnd"/>
-      <w:r>
         <w:t>&gt;</w:t>
       </w:r>
     </w:p>
     <w:p>
       <w:r>
-        <w:t xml:space="preserve">Using </w:t>
-      </w:r>
-      <w:proofErr w:type="gramStart"/>
-      <w:r>
-        <w:t>id</w:t>
-      </w:r>
-      <w:proofErr w:type="gramEnd"/>
-      <w:r>
-        <w:t xml:space="preserve"> we can make unique ness between two which have same name or different names. </w:t>
+        <w:t xml:space="preserve">Using id we can make unique ness between two which have same name or different names. </w:t>
       </w:r>
     </w:p>
     <w:p/>
@@ -667,8 +570,157 @@
           <w:b/>
           <w:bCs/>
         </w:rPr>
-        <w:t xml:space="preserve">External CSS. </w:t>
-      </w:r>
+        <w:t>External CSS</w:t>
+      </w:r>
+    </w:p>
+    <w:p>
+      <w:pPr>
+        <w:rPr>
+          <w:b/>
+          <w:bCs/>
+        </w:rPr>
+      </w:pPr>
+      <w:r>
+        <w:rPr>
+          <w:b/>
+          <w:bCs/>
+        </w:rPr>
+        <w:t xml:space="preserve">filename.css </w:t>
+      </w:r>
+    </w:p>
+    <w:p>
+      <w:pPr>
+        <w:rPr>
+          <w:b/>
+          <w:bCs/>
+        </w:rPr>
+      </w:pPr>
+    </w:p>
+    <w:p>
+      <w:pPr>
+        <w:rPr>
+          <w:b/>
+          <w:bCs/>
+        </w:rPr>
+      </w:pPr>
+      <w:r>
+        <w:rPr>
+          <w:b/>
+          <w:bCs/>
+          <w:highlight w:val="yellow"/>
+        </w:rPr>
+        <w:t>text and font related properties</w:t>
+      </w:r>
+      <w:r>
+        <w:rPr>
+          <w:b/>
+          <w:bCs/>
+        </w:rPr>
+        <w:t xml:space="preserve"> </w:t>
+      </w:r>
+    </w:p>
+    <w:p>
+      <w:pPr>
+        <w:rPr>
+          <w:b/>
+          <w:bCs/>
+        </w:rPr>
+      </w:pPr>
+    </w:p>
+    <w:p>
+      <w:pPr>
+        <w:rPr>
+          <w:b/>
+          <w:bCs/>
+        </w:rPr>
+      </w:pPr>
+      <w:r>
+        <w:rPr>
+          <w:b/>
+          <w:bCs/>
+        </w:rPr>
+        <w:t>background related properties</w:t>
+      </w:r>
+    </w:p>
+    <w:p>
+      <w:pPr>
+        <w:rPr>
+          <w:b/>
+          <w:bCs/>
+        </w:rPr>
+      </w:pPr>
+    </w:p>
+    <w:p>
+      <w:pPr>
+        <w:rPr>
+          <w:b/>
+          <w:bCs/>
+        </w:rPr>
+      </w:pPr>
+    </w:p>
+    <w:p>
+      <w:pPr>
+        <w:rPr>
+          <w:b/>
+          <w:bCs/>
+        </w:rPr>
+      </w:pPr>
+    </w:p>
+    <w:p>
+      <w:pPr>
+        <w:rPr>
+          <w:b/>
+          <w:bCs/>
+        </w:rPr>
+      </w:pPr>
+    </w:p>
+    <w:p>
+      <w:pPr>
+        <w:rPr>
+          <w:b/>
+          <w:bCs/>
+        </w:rPr>
+      </w:pPr>
+    </w:p>
+    <w:p>
+      <w:pPr>
+        <w:rPr>
+          <w:b/>
+          <w:bCs/>
+        </w:rPr>
+      </w:pPr>
+    </w:p>
+    <w:p>
+      <w:pPr>
+        <w:rPr>
+          <w:b/>
+          <w:bCs/>
+        </w:rPr>
+      </w:pPr>
+    </w:p>
+    <w:p>
+      <w:pPr>
+        <w:rPr>
+          <w:b/>
+          <w:bCs/>
+        </w:rPr>
+      </w:pPr>
+    </w:p>
+    <w:p>
+      <w:pPr>
+        <w:rPr>
+          <w:b/>
+          <w:bCs/>
+        </w:rPr>
+      </w:pPr>
+    </w:p>
+    <w:p>
+      <w:pPr>
+        <w:rPr>
+          <w:b/>
+          <w:bCs/>
+        </w:rPr>
+      </w:pPr>
     </w:p>
     <w:p/>
     <w:p/>
